--- a/SMSF/Refi/BC/0. Borrowers Checklist SMSF Refi (no ILA).docx
+++ b/SMSF/Refi/BC/0. Borrowers Checklist SMSF Refi (no ILA).docx
@@ -2013,17 +2013,7 @@
           <w:sz w:val="24"/>
           <w:szCs w:val="24"/>
         </w:rPr>
-        <w:t>Upload</w:t>
-      </w:r>
-      <w:r>
-        <w:rPr>
-          <w:rFonts w:ascii="Arial" w:hAnsi="Arial" w:cs="Arial"/>
-          <w:b/>
-          <w:bCs/>
-          <w:sz w:val="24"/>
-          <w:szCs w:val="24"/>
-        </w:rPr>
-        <w:t xml:space="preserve">  </w:t>
+        <w:t xml:space="preserve">Upload  </w:t>
       </w:r>
       <w:r>
         <w:rPr>
@@ -2035,7 +2025,7 @@
           <w:szCs w:val="24"/>
         </w:rPr>
         <w:drawing>
-          <wp:inline distT="0" distB="0" distL="0" distR="0" wp14:anchorId="5938D44C" wp14:editId="74355334">
+          <wp:inline distT="0" distB="0" distL="0" distR="0" wp14:anchorId="51350882" wp14:editId="7A94527E">
             <wp:extent cx="300251" cy="300251"/>
             <wp:effectExtent l="0" t="0" r="5080" b="5080"/>
             <wp:docPr id="12" name="Graphic 12" descr="Upload outline"/>
@@ -2129,17 +2119,7 @@
                 <w:sz w:val="20"/>
                 <w:szCs w:val="20"/>
               </w:rPr>
-              <w:t>1</w:t>
-            </w:r>
-            <w:r>
-              <w:rPr>
-                <w:rFonts w:ascii="Arial" w:hAnsi="Arial" w:cs="Arial"/>
-                <w:b/>
-                <w:bCs/>
-                <w:sz w:val="20"/>
-                <w:szCs w:val="20"/>
-              </w:rPr>
-              <w:t>8</w:t>
+              <w:t>13</w:t>
             </w:r>
             <w:r>
               <w:rPr>
@@ -2275,25 +2255,129 @@
                 <w:szCs w:val="20"/>
               </w:rPr>
             </w:pPr>
-            <w:r>
-              <w:rPr>
-                <w:rFonts w:ascii="Arial" w:hAnsi="Arial" w:cs="Arial"/>
-                <w:b/>
-                <w:bCs/>
-                <w:sz w:val="20"/>
-                <w:szCs w:val="20"/>
-              </w:rPr>
-              <w:t>1</w:t>
-            </w:r>
-            <w:r>
-              <w:rPr>
-                <w:rFonts w:ascii="Arial" w:hAnsi="Arial" w:cs="Arial"/>
-                <w:b/>
-                <w:bCs/>
-                <w:sz w:val="20"/>
-                <w:szCs w:val="20"/>
-              </w:rPr>
-              <w:t>9</w:t>
+          </w:p>
+        </w:tc>
+        <w:tc>
+          <w:tcPr>
+            <w:tcW w:w="7324" w:type="dxa"/>
+            <w:vAlign w:val="center"/>
+          </w:tcPr>
+          <w:p>
+            <w:pPr>
+              <w:rPr>
+                <w:rFonts w:ascii="Arial" w:hAnsi="Arial" w:cs="Arial"/>
+                <w:sz w:val="20"/>
+                <w:szCs w:val="20"/>
+              </w:rPr>
+            </w:pPr>
+            <w:r>
+              <w:rPr>
+                <w:rFonts w:ascii="Arial" w:hAnsi="Arial" w:cs="Arial"/>
+                <w:sz w:val="20"/>
+                <w:szCs w:val="20"/>
+              </w:rPr>
+              <w:t xml:space="preserve">{%tr if </w:t>
+            </w:r>
+            <w:proofErr w:type="spellStart"/>
+            <w:proofErr w:type="gramStart"/>
+            <w:r>
+              <w:rPr>
+                <w:rFonts w:ascii="Arial" w:hAnsi="Arial" w:cs="Arial"/>
+                <w:sz w:val="20"/>
+                <w:szCs w:val="20"/>
+              </w:rPr>
+              <w:t>InsuranceAmount</w:t>
+            </w:r>
+            <w:proofErr w:type="spellEnd"/>
+            <w:r>
+              <w:rPr>
+                <w:rFonts w:ascii="Arial" w:hAnsi="Arial" w:cs="Arial"/>
+                <w:sz w:val="20"/>
+                <w:szCs w:val="20"/>
+              </w:rPr>
+              <w:t xml:space="preserve"> !</w:t>
+            </w:r>
+            <w:proofErr w:type="gramEnd"/>
+            <w:r>
+              <w:rPr>
+                <w:rFonts w:ascii="Arial" w:hAnsi="Arial" w:cs="Arial"/>
+                <w:sz w:val="20"/>
+                <w:szCs w:val="20"/>
+              </w:rPr>
+              <w:t xml:space="preserve">= “B/C” and </w:t>
+            </w:r>
+            <w:proofErr w:type="spellStart"/>
+            <w:proofErr w:type="gramStart"/>
+            <w:r>
+              <w:rPr>
+                <w:rFonts w:ascii="Arial" w:hAnsi="Arial" w:cs="Arial"/>
+                <w:sz w:val="20"/>
+                <w:szCs w:val="20"/>
+              </w:rPr>
+              <w:t>InsuranceAmount</w:t>
+            </w:r>
+            <w:proofErr w:type="spellEnd"/>
+            <w:r>
+              <w:rPr>
+                <w:rFonts w:ascii="Arial" w:hAnsi="Arial" w:cs="Arial"/>
+                <w:sz w:val="20"/>
+                <w:szCs w:val="20"/>
+              </w:rPr>
+              <w:t xml:space="preserve"> !</w:t>
+            </w:r>
+            <w:proofErr w:type="gramEnd"/>
+            <w:r>
+              <w:rPr>
+                <w:rFonts w:ascii="Arial" w:hAnsi="Arial" w:cs="Arial"/>
+                <w:sz w:val="20"/>
+                <w:szCs w:val="20"/>
+              </w:rPr>
+              <w:t>= “Strata” %}</w:t>
+            </w:r>
+          </w:p>
+        </w:tc>
+        <w:tc>
+          <w:tcPr>
+            <w:tcW w:w="1195" w:type="dxa"/>
+          </w:tcPr>
+          <w:p>
+            <w:pPr>
+              <w:rPr>
+                <w:rFonts w:ascii="Arial" w:hAnsi="Arial" w:cs="Arial"/>
+                <w:sz w:val="20"/>
+                <w:szCs w:val="20"/>
+              </w:rPr>
+            </w:pPr>
+          </w:p>
+        </w:tc>
+      </w:tr>
+      <w:tr>
+        <w:tc>
+          <w:tcPr>
+            <w:tcW w:w="497" w:type="dxa"/>
+            <w:shd w:val="clear" w:color="auto" w:fill="FBE4D5" w:themeFill="accent2" w:themeFillTint="33"/>
+            <w:vAlign w:val="center"/>
+          </w:tcPr>
+          <w:p>
+            <w:pPr>
+              <w:spacing w:after="120"/>
+              <w:rPr>
+                <w:rFonts w:ascii="Arial" w:hAnsi="Arial" w:cs="Arial"/>
+                <w:b/>
+                <w:bCs/>
+                <w:sz w:val="20"/>
+                <w:szCs w:val="20"/>
+              </w:rPr>
+            </w:pPr>
+            <w:r>
+              <w:rPr>
+                <w:rFonts w:ascii="Arial" w:hAnsi="Arial" w:cs="Arial"/>
+                <w:b/>
+                <w:bCs/>
+                <w:sz w:val="20"/>
+                <w:szCs w:val="20"/>
+              </w:rPr>
+              <w:t>14</w:t>
             </w:r>
             <w:r>
               <w:rPr>
@@ -2387,6 +2471,8 @@
             <w:r>
               <w:rPr>
                 <w:rFonts w:ascii="Arial" w:hAnsi="Arial" w:cs="Arial"/>
+                <w:b/>
+                <w:bCs/>
                 <w:sz w:val="20"/>
                 <w:szCs w:val="20"/>
               </w:rPr>
@@ -2395,6 +2481,8 @@
             <w:r>
               <w:rPr>
                 <w:rFonts w:ascii="Arial" w:hAnsi="Arial" w:cs="Arial"/>
+                <w:b/>
+                <w:bCs/>
                 <w:sz w:val="20"/>
                 <w:szCs w:val="20"/>
               </w:rPr>
@@ -2404,6 +2492,8 @@
             <w:r>
               <w:rPr>
                 <w:rFonts w:ascii="Arial" w:hAnsi="Arial" w:cs="Arial"/>
+                <w:b/>
+                <w:bCs/>
                 <w:sz w:val="20"/>
                 <w:szCs w:val="20"/>
               </w:rPr>
@@ -2413,6 +2503,8 @@
             <w:r>
               <w:rPr>
                 <w:rFonts w:ascii="Arial" w:hAnsi="Arial" w:cs="Arial"/>
+                <w:b/>
+                <w:bCs/>
                 <w:sz w:val="20"/>
                 <w:szCs w:val="20"/>
               </w:rPr>
@@ -2421,6 +2513,8 @@
             <w:r>
               <w:rPr>
                 <w:rFonts w:ascii="Arial" w:hAnsi="Arial" w:cs="Arial"/>
+                <w:b/>
+                <w:bCs/>
                 <w:sz w:val="20"/>
                 <w:szCs w:val="20"/>
               </w:rPr>
@@ -2430,6 +2524,8 @@
             <w:r>
               <w:rPr>
                 <w:rFonts w:ascii="Arial" w:hAnsi="Arial" w:cs="Arial"/>
+                <w:b/>
+                <w:bCs/>
                 <w:sz w:val="20"/>
                 <w:szCs w:val="20"/>
               </w:rPr>
@@ -2485,27 +2581,67 @@
                 <w:sz w:val="20"/>
                 <w:szCs w:val="20"/>
               </w:rPr>
-              <w:t xml:space="preserve">BC Invest Loans Pty </w:t>
-            </w:r>
-            <w:r>
-              <w:rPr>
-                <w:rFonts w:ascii="Arial" w:hAnsi="Arial" w:cs="Arial"/>
-                <w:b/>
-                <w:bCs/>
-                <w:sz w:val="20"/>
-                <w:szCs w:val="20"/>
-              </w:rPr>
-              <w:t>Ltd</w:t>
-            </w:r>
-            <w:r>
-              <w:rPr>
-                <w:rFonts w:ascii="Arial" w:hAnsi="Arial" w:cs="Arial"/>
-                <w:b/>
-                <w:bCs/>
-                <w:sz w:val="20"/>
-                <w:szCs w:val="20"/>
-              </w:rPr>
-              <w:t xml:space="preserve"> ACN 646 785 211 </w:t>
+              <w:t xml:space="preserve">Source Funding Pty Ltd ACN </w:t>
+            </w:r>
+            <w:r>
+              <w:rPr>
+                <w:rFonts w:ascii="Arial" w:hAnsi="Arial" w:cs="Arial"/>
+                <w:b/>
+                <w:bCs/>
+                <w:sz w:val="20"/>
+                <w:szCs w:val="20"/>
+              </w:rPr>
+              <w:t>622</w:t>
+            </w:r>
+            <w:r>
+              <w:rPr>
+                <w:rFonts w:ascii="Arial" w:hAnsi="Arial" w:cs="Arial"/>
+                <w:b/>
+                <w:bCs/>
+                <w:sz w:val="20"/>
+                <w:szCs w:val="20"/>
+              </w:rPr>
+              <w:t xml:space="preserve"> 8</w:t>
+            </w:r>
+            <w:r>
+              <w:rPr>
+                <w:rFonts w:ascii="Arial" w:hAnsi="Arial" w:cs="Arial"/>
+                <w:b/>
+                <w:bCs/>
+                <w:sz w:val="20"/>
+                <w:szCs w:val="20"/>
+              </w:rPr>
+              <w:t>15</w:t>
+            </w:r>
+            <w:r>
+              <w:rPr>
+                <w:rFonts w:ascii="Arial" w:hAnsi="Arial" w:cs="Arial"/>
+                <w:b/>
+                <w:bCs/>
+                <w:sz w:val="20"/>
+                <w:szCs w:val="20"/>
+              </w:rPr>
+              <w:t xml:space="preserve"> </w:t>
+            </w:r>
+            <w:r>
+              <w:rPr>
+                <w:rFonts w:ascii="Arial" w:hAnsi="Arial" w:cs="Arial"/>
+                <w:b/>
+                <w:bCs/>
+                <w:sz w:val="20"/>
+                <w:szCs w:val="20"/>
+              </w:rPr>
+              <w:t>294</w:t>
+            </w:r>
+            <w:r>
+              <w:rPr>
+                <w:rFonts w:ascii="Arial" w:hAnsi="Arial" w:cs="Arial"/>
+                <w:b/>
+                <w:bCs/>
+                <w:sz w:val="20"/>
+                <w:szCs w:val="20"/>
+              </w:rPr>
+              <w:t xml:space="preserve"> </w:t>
             </w:r>
             <w:r>
               <w:rPr>
@@ -2560,17 +2696,7 @@
                 <w:sz w:val="20"/>
                 <w:szCs w:val="20"/>
               </w:rPr>
-              <w:t xml:space="preserve"> }}</w:t>
-            </w:r>
-            <w:r>
-              <w:rPr>
-                <w:rFonts w:ascii="Arial" w:hAnsi="Arial" w:cs="Arial"/>
-                <w:b/>
-                <w:noProof/>
-                <w:sz w:val="20"/>
-                <w:szCs w:val="20"/>
-              </w:rPr>
-              <w:t>.</w:t>
+              <w:t xml:space="preserve"> }}.</w:t>
             </w:r>
           </w:p>
           <w:p>
@@ -2736,36 +2862,6 @@
                 <w:szCs w:val="20"/>
               </w:rPr>
             </w:pPr>
-            <w:r>
-              <w:rPr>
-                <w:rFonts w:ascii="Arial" w:hAnsi="Arial" w:cs="Arial"/>
-                <w:b/>
-                <w:bCs/>
-                <w:sz w:val="20"/>
-                <w:szCs w:val="20"/>
-              </w:rPr>
-              <w:t>1</w:t>
-            </w:r>
-            <w:r>
-              <w:rPr>
-                <w:rFonts w:ascii="Arial" w:hAnsi="Arial" w:cs="Arial"/>
-                <w:b/>
-                <w:bCs/>
-                <w:sz w:val="20"/>
-                <w:szCs w:val="20"/>
-              </w:rPr>
-              <w:t>9</w:t>
-            </w:r>
-            <w:r>
-              <w:rPr>
-                <w:rFonts w:ascii="Arial" w:hAnsi="Arial" w:cs="Arial"/>
-                <w:b/>
-                <w:bCs/>
-                <w:sz w:val="20"/>
-                <w:szCs w:val="20"/>
-              </w:rPr>
-              <w:t>.</w:t>
-            </w:r>
           </w:p>
         </w:tc>
         <w:tc>
@@ -2789,40 +2885,7 @@
                 <w:sz w:val="20"/>
                 <w:szCs w:val="20"/>
               </w:rPr>
-              <w:t>Copy of current Strata/Body Corporate Insurance</w:t>
-            </w:r>
-          </w:p>
-          <w:p>
-            <w:pPr>
-              <w:spacing w:after="160" w:line="288" w:lineRule="auto"/>
-              <w:jc w:val="both"/>
-              <w:rPr>
-                <w:rFonts w:ascii="Arial" w:hAnsi="Arial" w:cs="Arial"/>
-                <w:b/>
-                <w:sz w:val="20"/>
-                <w:szCs w:val="20"/>
-              </w:rPr>
-            </w:pPr>
-          </w:p>
-          <w:p>
-            <w:pPr>
-              <w:spacing w:after="160" w:line="288" w:lineRule="auto"/>
-              <w:jc w:val="both"/>
-              <w:rPr>
-                <w:rFonts w:ascii="Arial" w:hAnsi="Arial" w:cs="Arial"/>
-                <w:b/>
-                <w:sz w:val="20"/>
-                <w:szCs w:val="20"/>
-              </w:rPr>
-            </w:pPr>
-            <w:r>
-              <w:rPr>
-                <w:rFonts w:ascii="Arial" w:hAnsi="Arial" w:cs="Arial"/>
-                <w:b/>
-                <w:sz w:val="20"/>
-                <w:szCs w:val="20"/>
-              </w:rPr>
-              <w:t>Please note that Cover Notes and Certificates issued by Brokers are not acceptable.</w:t>
+              <w:t>{%tr else %}</w:t>
             </w:r>
           </w:p>
         </w:tc>
@@ -2839,16 +2902,6 @@
                 <w:szCs w:val="20"/>
               </w:rPr>
             </w:pPr>
-            <w:r>
-              <w:rPr>
-                <w:rFonts w:ascii="Arial" w:hAnsi="Arial" w:cs="Arial"/>
-                <w:b/>
-                <w:color w:val="FFFFFF" w:themeColor="background1"/>
-                <w:sz w:val="20"/>
-                <w:szCs w:val="20"/>
-              </w:rPr>
-              <w:t>/CoC/</w:t>
-            </w:r>
           </w:p>
         </w:tc>
       </w:tr>
@@ -2878,7 +2931,17 @@
                 <w:sz w:val="20"/>
                 <w:szCs w:val="20"/>
               </w:rPr>
-              <w:t>20.</w:t>
+              <w:t>14</w:t>
+            </w:r>
+            <w:r>
+              <w:rPr>
+                <w:rFonts w:ascii="Arial" w:hAnsi="Arial" w:cs="Arial"/>
+                <w:b/>
+                <w:bCs/>
+                <w:sz w:val="20"/>
+                <w:szCs w:val="20"/>
+              </w:rPr>
+              <w:t>.</w:t>
             </w:r>
           </w:p>
         </w:tc>
@@ -2903,37 +2966,40 @@
                 <w:sz w:val="20"/>
                 <w:szCs w:val="20"/>
               </w:rPr>
-              <w:t xml:space="preserve">Signed Discharge Authority lodged with your current lender, noting Astill Cronin Lawyers as representative for the incoming lender, BC Invest Loans Pty Ltd. </w:t>
-            </w:r>
-          </w:p>
-          <w:p>
-            <w:pPr>
-              <w:rPr>
-                <w:rFonts w:ascii="Arial" w:hAnsi="Arial" w:cs="Arial"/>
-                <w:b/>
-                <w:sz w:val="20"/>
-                <w:szCs w:val="20"/>
-              </w:rPr>
-            </w:pPr>
-          </w:p>
-          <w:p>
-            <w:pPr>
-              <w:rPr>
-                <w:rFonts w:ascii="Arial" w:hAnsi="Arial" w:cs="Arial"/>
-                <w:b/>
-                <w:sz w:val="20"/>
-                <w:szCs w:val="20"/>
-              </w:rPr>
-            </w:pPr>
-            <w:r>
-              <w:rPr>
-                <w:rFonts w:ascii="Arial" w:hAnsi="Arial" w:cs="Arial"/>
-                <w:b/>
-                <w:sz w:val="20"/>
-                <w:szCs w:val="20"/>
-                <w:highlight w:val="yellow"/>
-              </w:rPr>
-              <w:t>NOTE: Discharge Authority noting Mortgage Ezy will not be accepted.</w:t>
+              <w:t>Copy of current Strata/Body Corporate Insurance</w:t>
+            </w:r>
+          </w:p>
+          <w:p>
+            <w:pPr>
+              <w:spacing w:after="160" w:line="288" w:lineRule="auto"/>
+              <w:jc w:val="both"/>
+              <w:rPr>
+                <w:rFonts w:ascii="Arial" w:hAnsi="Arial" w:cs="Arial"/>
+                <w:b/>
+                <w:sz w:val="20"/>
+                <w:szCs w:val="20"/>
+              </w:rPr>
+            </w:pPr>
+          </w:p>
+          <w:p>
+            <w:pPr>
+              <w:spacing w:after="160" w:line="288" w:lineRule="auto"/>
+              <w:jc w:val="both"/>
+              <w:rPr>
+                <w:rFonts w:ascii="Arial" w:hAnsi="Arial" w:cs="Arial"/>
+                <w:b/>
+                <w:sz w:val="20"/>
+                <w:szCs w:val="20"/>
+              </w:rPr>
+            </w:pPr>
+            <w:r>
+              <w:rPr>
+                <w:rFonts w:ascii="Arial" w:hAnsi="Arial" w:cs="Arial"/>
+                <w:b/>
+                <w:sz w:val="20"/>
+                <w:szCs w:val="20"/>
+              </w:rPr>
+              <w:t>Please note that Cover Notes and Certificates issued by Brokers are not acceptable.</w:t>
             </w:r>
           </w:p>
         </w:tc>
@@ -2946,12 +3012,72 @@
               <w:rPr>
                 <w:rFonts w:ascii="Arial" w:hAnsi="Arial" w:cs="Arial"/>
                 <w:b/>
+                <w:sz w:val="20"/>
+                <w:szCs w:val="20"/>
+              </w:rPr>
+            </w:pPr>
+            <w:r>
+              <w:rPr>
+                <w:rFonts w:ascii="Arial" w:hAnsi="Arial" w:cs="Arial"/>
+                <w:b/>
                 <w:color w:val="FFFFFF" w:themeColor="background1"/>
                 <w:sz w:val="20"/>
                 <w:szCs w:val="20"/>
               </w:rPr>
-            </w:pPr>
-          </w:p>
+              <w:t>/CoC/</w:t>
+            </w:r>
+          </w:p>
+        </w:tc>
+      </w:tr>
+      <w:tr>
+        <w:tc>
+          <w:tcPr>
+            <w:tcW w:w="497" w:type="dxa"/>
+            <w:shd w:val="clear" w:color="auto" w:fill="FBE4D5" w:themeFill="accent2" w:themeFillTint="33"/>
+            <w:vAlign w:val="center"/>
+          </w:tcPr>
+          <w:p>
+            <w:pPr>
+              <w:spacing w:after="120"/>
+              <w:rPr>
+                <w:rFonts w:ascii="Arial" w:hAnsi="Arial" w:cs="Arial"/>
+                <w:b/>
+                <w:bCs/>
+                <w:sz w:val="20"/>
+                <w:szCs w:val="20"/>
+              </w:rPr>
+            </w:pPr>
+          </w:p>
+        </w:tc>
+        <w:tc>
+          <w:tcPr>
+            <w:tcW w:w="7324" w:type="dxa"/>
+            <w:vAlign w:val="center"/>
+          </w:tcPr>
+          <w:p>
+            <w:pPr>
+              <w:rPr>
+                <w:rFonts w:ascii="Arial" w:hAnsi="Arial" w:cs="Arial"/>
+                <w:b/>
+                <w:sz w:val="20"/>
+                <w:szCs w:val="20"/>
+              </w:rPr>
+            </w:pPr>
+            <w:r>
+              <w:rPr>
+                <w:rFonts w:ascii="Arial" w:hAnsi="Arial" w:cs="Arial"/>
+                <w:b/>
+                <w:sz w:val="20"/>
+                <w:szCs w:val="20"/>
+              </w:rPr>
+              <w:t>{%tr endif %}</w:t>
+            </w:r>
+          </w:p>
+        </w:tc>
+        <w:tc>
+          <w:tcPr>
+            <w:tcW w:w="1195" w:type="dxa"/>
+          </w:tcPr>
           <w:p>
             <w:pPr>
               <w:rPr>
@@ -2962,35 +3088,6 @@
                 <w:szCs w:val="20"/>
               </w:rPr>
             </w:pPr>
-          </w:p>
-          <w:p>
-            <w:pPr>
-              <w:rPr>
-                <w:rFonts w:ascii="Arial" w:hAnsi="Arial" w:cs="Arial"/>
-                <w:sz w:val="20"/>
-                <w:szCs w:val="20"/>
-              </w:rPr>
-            </w:pPr>
-          </w:p>
-          <w:p>
-            <w:pPr>
-              <w:rPr>
-                <w:rFonts w:ascii="Arial" w:hAnsi="Arial" w:cs="Arial"/>
-                <w:sz w:val="20"/>
-                <w:szCs w:val="20"/>
-              </w:rPr>
-            </w:pPr>
-            <w:proofErr w:type="spellStart"/>
-            <w:r>
-              <w:rPr>
-                <w:rFonts w:ascii="Arial" w:hAnsi="Arial" w:cs="Arial"/>
-                <w:color w:val="FFFFFF" w:themeColor="background1"/>
-                <w:sz w:val="20"/>
-                <w:szCs w:val="20"/>
-              </w:rPr>
-              <w:t>BankStmt</w:t>
-            </w:r>
-            <w:proofErr w:type="spellEnd"/>
           </w:p>
         </w:tc>
       </w:tr>
@@ -3023,17 +3120,7 @@
                 <w:sz w:val="20"/>
                 <w:szCs w:val="20"/>
               </w:rPr>
-              <w:t>2</w:t>
-            </w:r>
-            <w:r>
-              <w:rPr>
-                <w:rFonts w:ascii="Arial" w:hAnsi="Arial" w:cs="Arial"/>
-                <w:b/>
-                <w:bCs/>
-                <w:sz w:val="20"/>
-                <w:szCs w:val="20"/>
-              </w:rPr>
-              <w:t>1</w:t>
+              <w:t>15</w:t>
             </w:r>
             <w:r>
               <w:rPr>

--- a/SMSF/Refi/BC/0. Borrowers Checklist SMSF Refi (no ILA).docx
+++ b/SMSF/Refi/BC/0. Borrowers Checklist SMSF Refi (no ILA).docx
@@ -2279,7 +2279,6 @@
               <w:t xml:space="preserve">{%tr if </w:t>
             </w:r>
             <w:proofErr w:type="spellStart"/>
-            <w:proofErr w:type="gramStart"/>
             <w:r>
               <w:rPr>
                 <w:rFonts w:ascii="Arial" w:hAnsi="Arial" w:cs="Arial"/>
@@ -2295,19 +2294,9 @@
                 <w:sz w:val="20"/>
                 <w:szCs w:val="20"/>
               </w:rPr>
-              <w:t xml:space="preserve"> !</w:t>
-            </w:r>
-            <w:proofErr w:type="gramEnd"/>
-            <w:r>
-              <w:rPr>
-                <w:rFonts w:ascii="Arial" w:hAnsi="Arial" w:cs="Arial"/>
-                <w:sz w:val="20"/>
-                <w:szCs w:val="20"/>
-              </w:rPr>
-              <w:t xml:space="preserve">= “B/C” and </w:t>
+              <w:t xml:space="preserve"> != “B/C” and </w:t>
             </w:r>
             <w:proofErr w:type="spellStart"/>
-            <w:proofErr w:type="gramStart"/>
             <w:r>
               <w:rPr>
                 <w:rFonts w:ascii="Arial" w:hAnsi="Arial" w:cs="Arial"/>
@@ -2323,16 +2312,23 @@
                 <w:sz w:val="20"/>
                 <w:szCs w:val="20"/>
               </w:rPr>
-              <w:t xml:space="preserve"> !</w:t>
-            </w:r>
-            <w:proofErr w:type="gramEnd"/>
-            <w:r>
-              <w:rPr>
-                <w:rFonts w:ascii="Arial" w:hAnsi="Arial" w:cs="Arial"/>
-                <w:sz w:val="20"/>
-                <w:szCs w:val="20"/>
-              </w:rPr>
-              <w:t>= “Strata” %}</w:t>
+              <w:t xml:space="preserve"> != “</w:t>
+            </w:r>
+            <w:r>
+              <w:rPr>
+                <w:rFonts w:ascii="Arial" w:hAnsi="Arial" w:cs="Arial"/>
+                <w:sz w:val="20"/>
+                <w:szCs w:val="20"/>
+              </w:rPr>
+              <w:t>STRATA</w:t>
+            </w:r>
+            <w:r>
+              <w:rPr>
+                <w:rFonts w:ascii="Arial" w:hAnsi="Arial" w:cs="Arial"/>
+                <w:sz w:val="20"/>
+                <w:szCs w:val="20"/>
+              </w:rPr>
+              <w:t>” %}</w:t>
             </w:r>
           </w:p>
         </w:tc>
@@ -2467,7 +2463,6 @@
                 <w:szCs w:val="20"/>
               </w:rPr>
             </w:pPr>
-            <w:proofErr w:type="gramStart"/>
             <w:r>
               <w:rPr>
                 <w:rFonts w:ascii="Arial" w:hAnsi="Arial" w:cs="Arial"/>
@@ -2486,69 +2481,26 @@
                 <w:sz w:val="20"/>
                 <w:szCs w:val="20"/>
               </w:rPr>
-              <w:t>PROPDET</w:t>
-            </w:r>
-            <w:proofErr w:type="gramEnd"/>
-            <w:r>
-              <w:rPr>
-                <w:rFonts w:ascii="Arial" w:hAnsi="Arial" w:cs="Arial"/>
-                <w:b/>
-                <w:bCs/>
-                <w:sz w:val="20"/>
-                <w:szCs w:val="20"/>
-              </w:rPr>
-              <w:t>1</w:t>
-            </w:r>
-            <w:proofErr w:type="gramStart"/>
-            <w:r>
-              <w:rPr>
-                <w:rFonts w:ascii="Arial" w:hAnsi="Arial" w:cs="Arial"/>
-                <w:b/>
-                <w:bCs/>
-                <w:sz w:val="20"/>
-                <w:szCs w:val="20"/>
-              </w:rPr>
-              <w:t>MORTGAGORS</w:t>
-            </w:r>
-            <w:r>
-              <w:rPr>
-                <w:rFonts w:ascii="Arial" w:hAnsi="Arial" w:cs="Arial"/>
-                <w:b/>
-                <w:bCs/>
-                <w:sz w:val="20"/>
-                <w:szCs w:val="20"/>
-              </w:rPr>
-              <w:t xml:space="preserve"> }</w:t>
-            </w:r>
-            <w:proofErr w:type="gramEnd"/>
-            <w:r>
-              <w:rPr>
-                <w:rFonts w:ascii="Arial" w:hAnsi="Arial" w:cs="Arial"/>
-                <w:b/>
-                <w:bCs/>
-                <w:sz w:val="20"/>
-                <w:szCs w:val="20"/>
-              </w:rPr>
-              <w:t>}</w:t>
-            </w:r>
-            <w:r>
-              <w:rPr>
-                <w:rFonts w:ascii="Arial" w:hAnsi="Arial" w:cs="Arial"/>
-                <w:sz w:val="20"/>
-                <w:szCs w:val="20"/>
-              </w:rPr>
-              <w:t xml:space="preserve"> as the insured </w:t>
-            </w:r>
-            <w:proofErr w:type="gramStart"/>
-            <w:r>
-              <w:rPr>
-                <w:rFonts w:ascii="Arial" w:hAnsi="Arial" w:cs="Arial"/>
-                <w:sz w:val="20"/>
-                <w:szCs w:val="20"/>
-              </w:rPr>
-              <w:t>party;</w:t>
-            </w:r>
-            <w:proofErr w:type="gramEnd"/>
+              <w:t>PROPDET1MORTGAGORS</w:t>
+            </w:r>
+            <w:r>
+              <w:rPr>
+                <w:rFonts w:ascii="Arial" w:hAnsi="Arial" w:cs="Arial"/>
+                <w:b/>
+                <w:bCs/>
+                <w:sz w:val="20"/>
+                <w:szCs w:val="20"/>
+              </w:rPr>
+              <w:t xml:space="preserve"> }}</w:t>
+            </w:r>
+            <w:r>
+              <w:rPr>
+                <w:rFonts w:ascii="Arial" w:hAnsi="Arial" w:cs="Arial"/>
+                <w:sz w:val="20"/>
+                <w:szCs w:val="20"/>
+              </w:rPr>
+              <w:t xml:space="preserve"> as the insured party;</w:t>
+            </w:r>
           </w:p>
           <w:p>
             <w:pPr>
@@ -3270,7 +3222,6 @@
           <w:szCs w:val="20"/>
         </w:rPr>
       </w:pPr>
-      <w:proofErr w:type="gramStart"/>
       <w:r>
         <w:rPr>
           <w:rFonts w:ascii="Arial" w:hAnsi="Arial" w:cs="Arial"/>
@@ -3287,7 +3238,6 @@
         </w:rPr>
         <w:t>LOANSPECIALCONDITIONS</w:t>
       </w:r>
-      <w:proofErr w:type="gramEnd"/>
       <w:r>
         <w:rPr>
           <w:rFonts w:ascii="Arial" w:hAnsi="Arial" w:cs="Arial"/>
@@ -3435,7 +3385,6 @@
                       <w:szCs w:val="20"/>
                     </w:rPr>
                   </w:pPr>
-                  <w:proofErr w:type="gramStart"/>
                   <w:r>
                     <w:rPr>
                       <w:rFonts w:ascii="Arial" w:eastAsia="Calibri" w:hAnsi="Arial" w:cs="Arial"/>
@@ -3443,17 +3392,7 @@
                       <w:sz w:val="20"/>
                       <w:szCs w:val="20"/>
                     </w:rPr>
-                    <w:t>{{ guarantor</w:t>
-                  </w:r>
-                  <w:proofErr w:type="gramEnd"/>
-                  <w:r>
-                    <w:rPr>
-                      <w:rFonts w:ascii="Arial" w:eastAsia="Calibri" w:hAnsi="Arial" w:cs="Arial"/>
-                      <w:color w:val="000000" w:themeColor="text1"/>
-                      <w:sz w:val="20"/>
-                      <w:szCs w:val="20"/>
-                    </w:rPr>
-                    <w:t>_2_name }}</w:t>
+                    <w:t>{{ guarantor_2_name }}</w:t>
                   </w:r>
                 </w:p>
               </w:tc>
@@ -3575,7 +3514,6 @@
                       <w:szCs w:val="20"/>
                     </w:rPr>
                   </w:pPr>
-                  <w:proofErr w:type="gramStart"/>
                   <w:r>
                     <w:rPr>
                       <w:rFonts w:ascii="Arial" w:eastAsia="Calibri" w:hAnsi="Arial" w:cs="Arial"/>
@@ -3583,17 +3521,7 @@
                       <w:sz w:val="20"/>
                       <w:szCs w:val="20"/>
                     </w:rPr>
-                    <w:t>{{ guarantor</w:t>
-                  </w:r>
-                  <w:proofErr w:type="gramEnd"/>
-                  <w:r>
-                    <w:rPr>
-                      <w:rFonts w:ascii="Arial" w:eastAsia="Calibri" w:hAnsi="Arial" w:cs="Arial"/>
-                      <w:color w:val="000000" w:themeColor="text1"/>
-                      <w:sz w:val="20"/>
-                      <w:szCs w:val="20"/>
-                    </w:rPr>
-                    <w:t>_3_name }}</w:t>
+                    <w:t>{{ guarantor_3_name }}</w:t>
                   </w:r>
                 </w:p>
               </w:tc>
@@ -3767,7 +3695,6 @@
                       <w:szCs w:val="20"/>
                     </w:rPr>
                   </w:pPr>
-                  <w:proofErr w:type="gramStart"/>
                   <w:r>
                     <w:rPr>
                       <w:rFonts w:ascii="Arial" w:eastAsia="Calibri" w:hAnsi="Arial" w:cs="Arial"/>
@@ -3775,17 +3702,7 @@
                       <w:sz w:val="20"/>
                       <w:szCs w:val="20"/>
                     </w:rPr>
-                    <w:t>{{ guarantor</w:t>
-                  </w:r>
-                  <w:proofErr w:type="gramEnd"/>
-                  <w:r>
-                    <w:rPr>
-                      <w:rFonts w:ascii="Arial" w:eastAsia="Calibri" w:hAnsi="Arial" w:cs="Arial"/>
-                      <w:color w:val="000000" w:themeColor="text1"/>
-                      <w:sz w:val="20"/>
-                      <w:szCs w:val="20"/>
-                    </w:rPr>
-                    <w:t>_</w:t>
+                    <w:t>{{ guarantor_</w:t>
                   </w:r>
                   <w:r>
                     <w:rPr>
@@ -3972,7 +3889,6 @@
                       <w:szCs w:val="20"/>
                     </w:rPr>
                   </w:pPr>
-                  <w:proofErr w:type="gramStart"/>
                   <w:r>
                     <w:rPr>
                       <w:rFonts w:ascii="Arial" w:eastAsia="Calibri" w:hAnsi="Arial" w:cs="Arial"/>
@@ -3980,17 +3896,7 @@
                       <w:sz w:val="20"/>
                       <w:szCs w:val="20"/>
                     </w:rPr>
-                    <w:t>{{ guarantor</w:t>
-                  </w:r>
-                  <w:proofErr w:type="gramEnd"/>
-                  <w:r>
-                    <w:rPr>
-                      <w:rFonts w:ascii="Arial" w:eastAsia="Calibri" w:hAnsi="Arial" w:cs="Arial"/>
-                      <w:color w:val="000000" w:themeColor="text1"/>
-                      <w:sz w:val="20"/>
-                      <w:szCs w:val="20"/>
-                    </w:rPr>
-                    <w:t>_</w:t>
+                    <w:t>{{ guarantor_</w:t>
                   </w:r>
                   <w:r>
                     <w:rPr>
@@ -4182,7 +4088,6 @@
                       <w:szCs w:val="20"/>
                     </w:rPr>
                   </w:pPr>
-                  <w:proofErr w:type="gramStart"/>
                   <w:r>
                     <w:rPr>
                       <w:rFonts w:ascii="Arial" w:eastAsia="Calibri" w:hAnsi="Arial" w:cs="Arial"/>
@@ -4190,17 +4095,7 @@
                       <w:sz w:val="20"/>
                       <w:szCs w:val="20"/>
                     </w:rPr>
-                    <w:t>{{ guarantor</w:t>
-                  </w:r>
-                  <w:proofErr w:type="gramEnd"/>
-                  <w:r>
-                    <w:rPr>
-                      <w:rFonts w:ascii="Arial" w:eastAsia="Calibri" w:hAnsi="Arial" w:cs="Arial"/>
-                      <w:color w:val="000000" w:themeColor="text1"/>
-                      <w:sz w:val="20"/>
-                      <w:szCs w:val="20"/>
-                    </w:rPr>
-                    <w:t>_</w:t>
+                    <w:t>{{ guarantor_</w:t>
                   </w:r>
                   <w:r>
                     <w:rPr>
@@ -4387,7 +4282,6 @@
                       <w:szCs w:val="20"/>
                     </w:rPr>
                   </w:pPr>
-                  <w:proofErr w:type="gramStart"/>
                   <w:r>
                     <w:rPr>
                       <w:rFonts w:ascii="Arial" w:eastAsia="Calibri" w:hAnsi="Arial" w:cs="Arial"/>
@@ -4395,17 +4289,7 @@
                       <w:sz w:val="20"/>
                       <w:szCs w:val="20"/>
                     </w:rPr>
-                    <w:t>{{ guarantor</w:t>
-                  </w:r>
-                  <w:proofErr w:type="gramEnd"/>
-                  <w:r>
-                    <w:rPr>
-                      <w:rFonts w:ascii="Arial" w:eastAsia="Calibri" w:hAnsi="Arial" w:cs="Arial"/>
-                      <w:color w:val="000000" w:themeColor="text1"/>
-                      <w:sz w:val="20"/>
-                      <w:szCs w:val="20"/>
-                    </w:rPr>
-                    <w:t>_</w:t>
+                    <w:t>{{ guarantor_</w:t>
                   </w:r>
                   <w:r>
                     <w:rPr>
@@ -4818,16 +4702,7 @@
           <w:sz w:val="20"/>
           <w:szCs w:val="20"/>
         </w:rPr>
-        <w:t xml:space="preserve"> all the documents in the loan pack, click the </w:t>
-      </w:r>
-      <w:proofErr w:type="gramStart"/>
-      <w:r>
-        <w:rPr>
-          <w:rFonts w:ascii="Arial" w:hAnsi="Arial" w:cs="Arial"/>
-          <w:sz w:val="20"/>
-          <w:szCs w:val="20"/>
-        </w:rPr>
-        <w:t>‘</w:t>
+        <w:t xml:space="preserve"> all the documents in the loan pack, click the ‘</w:t>
       </w:r>
       <w:r>
         <w:rPr>
@@ -4851,7 +4726,6 @@
         </w:rPr>
         <w:t>inish</w:t>
       </w:r>
-      <w:proofErr w:type="gramEnd"/>
       <w:r>
         <w:rPr>
           <w:rFonts w:ascii="Arial" w:hAnsi="Arial" w:cs="Arial"/>
@@ -5274,7 +5148,6 @@
                       <w:szCs w:val="20"/>
                     </w:rPr>
                   </w:pPr>
-                  <w:proofErr w:type="gramStart"/>
                   <w:r>
                     <w:rPr>
                       <w:rFonts w:ascii="Arial" w:eastAsia="Calibri" w:hAnsi="Arial" w:cs="Arial"/>
@@ -5282,17 +5155,7 @@
                       <w:sz w:val="20"/>
                       <w:szCs w:val="20"/>
                     </w:rPr>
-                    <w:t>{{ guarantor</w:t>
-                  </w:r>
-                  <w:proofErr w:type="gramEnd"/>
-                  <w:r>
-                    <w:rPr>
-                      <w:rFonts w:ascii="Arial" w:eastAsia="Calibri" w:hAnsi="Arial" w:cs="Arial"/>
-                      <w:color w:val="000000" w:themeColor="text1"/>
-                      <w:sz w:val="20"/>
-                      <w:szCs w:val="20"/>
-                    </w:rPr>
-                    <w:t>_2_name }}</w:t>
+                    <w:t>{{ guarantor_2_name }}</w:t>
                   </w:r>
                 </w:p>
               </w:tc>
@@ -5414,7 +5277,6 @@
                       <w:szCs w:val="20"/>
                     </w:rPr>
                   </w:pPr>
-                  <w:proofErr w:type="gramStart"/>
                   <w:r>
                     <w:rPr>
                       <w:rFonts w:ascii="Arial" w:eastAsia="Calibri" w:hAnsi="Arial" w:cs="Arial"/>
@@ -5422,17 +5284,7 @@
                       <w:sz w:val="20"/>
                       <w:szCs w:val="20"/>
                     </w:rPr>
-                    <w:t>{{ guarantor</w:t>
-                  </w:r>
-                  <w:proofErr w:type="gramEnd"/>
-                  <w:r>
-                    <w:rPr>
-                      <w:rFonts w:ascii="Arial" w:eastAsia="Calibri" w:hAnsi="Arial" w:cs="Arial"/>
-                      <w:color w:val="000000" w:themeColor="text1"/>
-                      <w:sz w:val="20"/>
-                      <w:szCs w:val="20"/>
-                    </w:rPr>
-                    <w:t>_3_name }}</w:t>
+                    <w:t>{{ guarantor_3_name }}</w:t>
                   </w:r>
                 </w:p>
               </w:tc>
@@ -5606,7 +5458,6 @@
                       <w:szCs w:val="20"/>
                     </w:rPr>
                   </w:pPr>
-                  <w:proofErr w:type="gramStart"/>
                   <w:r>
                     <w:rPr>
                       <w:rFonts w:ascii="Arial" w:eastAsia="Calibri" w:hAnsi="Arial" w:cs="Arial"/>
@@ -5614,17 +5465,7 @@
                       <w:sz w:val="20"/>
                       <w:szCs w:val="20"/>
                     </w:rPr>
-                    <w:t>{{ guarantor</w:t>
-                  </w:r>
-                  <w:proofErr w:type="gramEnd"/>
-                  <w:r>
-                    <w:rPr>
-                      <w:rFonts w:ascii="Arial" w:eastAsia="Calibri" w:hAnsi="Arial" w:cs="Arial"/>
-                      <w:color w:val="000000" w:themeColor="text1"/>
-                      <w:sz w:val="20"/>
-                      <w:szCs w:val="20"/>
-                    </w:rPr>
-                    <w:t>_</w:t>
+                    <w:t>{{ guarantor_</w:t>
                   </w:r>
                   <w:r>
                     <w:rPr>
@@ -5811,7 +5652,6 @@
                       <w:szCs w:val="20"/>
                     </w:rPr>
                   </w:pPr>
-                  <w:proofErr w:type="gramStart"/>
                   <w:r>
                     <w:rPr>
                       <w:rFonts w:ascii="Arial" w:eastAsia="Calibri" w:hAnsi="Arial" w:cs="Arial"/>
@@ -5819,17 +5659,7 @@
                       <w:sz w:val="20"/>
                       <w:szCs w:val="20"/>
                     </w:rPr>
-                    <w:t>{{ guarantor</w:t>
-                  </w:r>
-                  <w:proofErr w:type="gramEnd"/>
-                  <w:r>
-                    <w:rPr>
-                      <w:rFonts w:ascii="Arial" w:eastAsia="Calibri" w:hAnsi="Arial" w:cs="Arial"/>
-                      <w:color w:val="000000" w:themeColor="text1"/>
-                      <w:sz w:val="20"/>
-                      <w:szCs w:val="20"/>
-                    </w:rPr>
-                    <w:t>_</w:t>
+                    <w:t>{{ guarantor_</w:t>
                   </w:r>
                   <w:r>
                     <w:rPr>
@@ -6021,7 +5851,6 @@
                       <w:szCs w:val="20"/>
                     </w:rPr>
                   </w:pPr>
-                  <w:proofErr w:type="gramStart"/>
                   <w:r>
                     <w:rPr>
                       <w:rFonts w:ascii="Arial" w:eastAsia="Calibri" w:hAnsi="Arial" w:cs="Arial"/>
@@ -6029,17 +5858,7 @@
                       <w:sz w:val="20"/>
                       <w:szCs w:val="20"/>
                     </w:rPr>
-                    <w:t>{{ guarantor</w:t>
-                  </w:r>
-                  <w:proofErr w:type="gramEnd"/>
-                  <w:r>
-                    <w:rPr>
-                      <w:rFonts w:ascii="Arial" w:eastAsia="Calibri" w:hAnsi="Arial" w:cs="Arial"/>
-                      <w:color w:val="000000" w:themeColor="text1"/>
-                      <w:sz w:val="20"/>
-                      <w:szCs w:val="20"/>
-                    </w:rPr>
-                    <w:t>_</w:t>
+                    <w:t>{{ guarantor_</w:t>
                   </w:r>
                   <w:r>
                     <w:rPr>
@@ -6226,7 +6045,6 @@
                       <w:szCs w:val="20"/>
                     </w:rPr>
                   </w:pPr>
-                  <w:proofErr w:type="gramStart"/>
                   <w:r>
                     <w:rPr>
                       <w:rFonts w:ascii="Arial" w:eastAsia="Calibri" w:hAnsi="Arial" w:cs="Arial"/>
@@ -6234,17 +6052,7 @@
                       <w:sz w:val="20"/>
                       <w:szCs w:val="20"/>
                     </w:rPr>
-                    <w:t>{{ guarantor</w:t>
-                  </w:r>
-                  <w:proofErr w:type="gramEnd"/>
-                  <w:r>
-                    <w:rPr>
-                      <w:rFonts w:ascii="Arial" w:eastAsia="Calibri" w:hAnsi="Arial" w:cs="Arial"/>
-                      <w:color w:val="000000" w:themeColor="text1"/>
-                      <w:sz w:val="20"/>
-                      <w:szCs w:val="20"/>
-                    </w:rPr>
-                    <w:t>_</w:t>
+                    <w:t>{{ guarantor_</w:t>
                   </w:r>
                   <w:r>
                     <w:rPr>
